--- a/End_Assessment_Front_Page_HYXC3.docx
+++ b/End_Assessment_Front_Page_HYXC3.docx
@@ -525,19 +525,33 @@
             <w:r>
               <w:rPr>
                 <w:rFonts w:ascii="Arial" w:hAnsi="Arial" w:cs="Arial"/>
-                <w:highlight w:val="yellow"/>
               </w:rPr>
-              <w:t>dd/mm/</w:t>
+              <w:t>11</w:t>
             </w:r>
-            <w:proofErr w:type="spellStart"/>
             <w:r>
               <w:rPr>
                 <w:rFonts w:ascii="Arial" w:hAnsi="Arial" w:cs="Arial"/>
-                <w:highlight w:val="yellow"/>
               </w:rPr>
-              <w:t>yy</w:t>
+              <w:t>/</w:t>
             </w:r>
-            <w:proofErr w:type="spellEnd"/>
+            <w:r>
+              <w:rPr>
+                <w:rFonts w:ascii="Arial" w:hAnsi="Arial" w:cs="Arial"/>
+              </w:rPr>
+              <w:t>05</w:t>
+            </w:r>
+            <w:r>
+              <w:rPr>
+                <w:rFonts w:ascii="Arial" w:hAnsi="Arial" w:cs="Arial"/>
+              </w:rPr>
+              <w:t>/</w:t>
+            </w:r>
+            <w:r>
+              <w:rPr>
+                <w:rFonts w:ascii="Arial" w:hAnsi="Arial" w:cs="Arial"/>
+              </w:rPr>
+              <w:t>20</w:t>
+            </w:r>
           </w:p>
         </w:tc>
       </w:tr>
@@ -1567,21 +1581,6 @@
 </file>
 
 <file path=customXml/item1.xml><?xml version="1.0" encoding="utf-8"?>
-<p:properties xmlns:p="http://schemas.microsoft.com/office/2006/metadata/properties" xmlns:xsi="http://www.w3.org/2001/XMLSchema-instance" xmlns:pc="http://schemas.microsoft.com/office/infopath/2007/PartnerControls">
-  <documentManagement/>
-</p:properties>
-</file>
-
-<file path=customXml/item2.xml><?xml version="1.0" encoding="utf-8"?>
-<?mso-contentType ?>
-<FormTemplates xmlns="http://schemas.microsoft.com/sharepoint/v3/contenttype/forms">
-  <Display>DocumentLibraryForm</Display>
-  <Edit>DocumentLibraryForm</Edit>
-  <New>DocumentLibraryForm</New>
-</FormTemplates>
-</file>
-
-<file path=customXml/item3.xml><?xml version="1.0" encoding="utf-8"?>
 <ct:contentTypeSchema xmlns:ct="http://schemas.microsoft.com/office/2006/metadata/contentType" xmlns:ma="http://schemas.microsoft.com/office/2006/metadata/properties/metaAttributes" ct:_="" ma:_="" ma:contentTypeName="Document" ma:contentTypeID="0x010100074A34FD6362C841806719ACE955C790" ma:contentTypeVersion="13" ma:contentTypeDescription="Create a new document." ma:contentTypeScope="" ma:versionID="9f24b450e317c7d28b635857890e257f">
   <xsd:schema xmlns:xsd="http://www.w3.org/2001/XMLSchema" xmlns:xs="http://www.w3.org/2001/XMLSchema" xmlns:p="http://schemas.microsoft.com/office/2006/metadata/properties" xmlns:ns3="b6e50df1-e337-45f8-b6b0-93b32d240063" xmlns:ns4="e45ffb3c-1e81-4c11-8d8d-3320b5e8dece" targetNamespace="http://schemas.microsoft.com/office/2006/metadata/properties" ma:root="true" ma:fieldsID="f93c33d28cc4c432031d3c93009d1188" ns3:_="" ns4:_="">
     <xsd:import namespace="b6e50df1-e337-45f8-b6b0-93b32d240063"/>
@@ -1804,24 +1803,22 @@
 </ct:contentTypeSchema>
 </file>
 
-<file path=customXml/itemProps1.xml><?xml version="1.0" encoding="utf-8"?>
-<ds:datastoreItem xmlns:ds="http://schemas.openxmlformats.org/officeDocument/2006/customXml" ds:itemID="{F4FC3D11-1621-4ACE-A1D5-C105BC9A8B4C}">
-  <ds:schemaRefs>
-    <ds:schemaRef ds:uri="http://schemas.microsoft.com/office/2006/metadata/properties"/>
-    <ds:schemaRef ds:uri="http://schemas.microsoft.com/office/infopath/2007/PartnerControls"/>
-  </ds:schemaRefs>
-</ds:datastoreItem>
+<file path=customXml/item2.xml><?xml version="1.0" encoding="utf-8"?>
+<?mso-contentType ?>
+<FormTemplates xmlns="http://schemas.microsoft.com/sharepoint/v3/contenttype/forms">
+  <Display>DocumentLibraryForm</Display>
+  <Edit>DocumentLibraryForm</Edit>
+  <New>DocumentLibraryForm</New>
+</FormTemplates>
 </file>
 
-<file path=customXml/itemProps2.xml><?xml version="1.0" encoding="utf-8"?>
-<ds:datastoreItem xmlns:ds="http://schemas.openxmlformats.org/officeDocument/2006/customXml" ds:itemID="{416CD63A-2474-4F5C-9ABE-5D2ABBD67E44}">
-  <ds:schemaRefs>
-    <ds:schemaRef ds:uri="http://schemas.microsoft.com/sharepoint/v3/contenttype/forms"/>
-  </ds:schemaRefs>
-</ds:datastoreItem>
+<file path=customXml/item3.xml><?xml version="1.0" encoding="utf-8"?>
+<p:properties xmlns:p="http://schemas.microsoft.com/office/2006/metadata/properties" xmlns:xsi="http://www.w3.org/2001/XMLSchema-instance" xmlns:pc="http://schemas.microsoft.com/office/infopath/2007/PartnerControls">
+  <documentManagement/>
+</p:properties>
 </file>
 
-<file path=customXml/itemProps3.xml><?xml version="1.0" encoding="utf-8"?>
+<file path=customXml/itemProps1.xml><?xml version="1.0" encoding="utf-8"?>
 <ds:datastoreItem xmlns:ds="http://schemas.openxmlformats.org/officeDocument/2006/customXml" ds:itemID="{90912365-F08A-4BEF-9F1A-FFDAB844A244}">
   <ds:schemaRefs>
     <ds:schemaRef ds:uri="http://schemas.microsoft.com/office/2006/metadata/contentType"/>
@@ -1838,4 +1835,21 @@
     <ds:schemaRef ds:uri="http://schemas.microsoft.com/internal/obd"/>
   </ds:schemaRefs>
 </ds:datastoreItem>
+</file>
+
+<file path=customXml/itemProps2.xml><?xml version="1.0" encoding="utf-8"?>
+<ds:datastoreItem xmlns:ds="http://schemas.openxmlformats.org/officeDocument/2006/customXml" ds:itemID="{416CD63A-2474-4F5C-9ABE-5D2ABBD67E44}">
+  <ds:schemaRefs>
+    <ds:schemaRef ds:uri="http://schemas.microsoft.com/sharepoint/v3/contenttype/forms"/>
+  </ds:schemaRefs>
+</ds:datastoreItem>
+</file>
+
+<file path=customXml/itemProps3.xml><?xml version="1.0" encoding="utf-8"?>
+<ds:datastoreItem xmlns:ds="http://schemas.openxmlformats.org/officeDocument/2006/customXml" ds:itemID="{F4FC3D11-1621-4ACE-A1D5-C105BC9A8B4C}">
+  <ds:schemaRefs>
+    <ds:schemaRef ds:uri="http://schemas.microsoft.com/office/2006/metadata/properties"/>
+    <ds:schemaRef ds:uri="http://schemas.microsoft.com/office/infopath/2007/PartnerControls"/>
+  </ds:schemaRefs>
+</ds:datastoreItem>
 </file>